--- a/labs/lab05/report/report.docx
+++ b/labs/lab05/report/report.docx
@@ -2609,7 +2609,7 @@
     <w:bookmarkEnd w:id="43"/>
     <w:bookmarkEnd w:id="44"/>
     <w:bookmarkEnd w:id="45"/>
-    <w:bookmarkStart w:id="49" w:name="выполнение-лабораторной-работы"/>
+    <w:bookmarkStart w:id="135" w:name="выполнение-лабораторной-работы"/>
     <w:p>
       <w:pPr>
         <w:pStyle w:val="Heading1"/>
@@ -2627,12 +2627,50 @@
         <w:t xml:space="preserve">Выполнение лабораторной работы</w:t>
       </w:r>
     </w:p>
+    <w:bookmarkStart w:id="52" w:name="установка"/>
+    <w:p>
+      <w:pPr>
+        <w:pStyle w:val="Heading2"/>
+      </w:pPr>
+      <w:r>
+        <w:rPr>
+          <w:rStyle w:val="SectionNumber"/>
+        </w:rPr>
+        <w:t xml:space="preserve">4.1</w:t>
+      </w:r>
+      <w:r>
+        <w:tab/>
+      </w:r>
+      <w:r>
+        <w:t xml:space="preserve">установка</w:t>
+      </w:r>
+    </w:p>
     <w:p>
       <w:pPr>
         <w:pStyle w:val="FirstParagraph"/>
       </w:pPr>
       <w:r>
-        <w:t xml:space="preserve">Описываются проведённые действия, в качестве иллюстрации даётся ссылка на иллюстрацию (рис. 1).</w:t>
+        <w:t xml:space="preserve">я начал эту лабораторную работу, устанавливая pass и gopass (рис. 1) (рис. 2).</w:t>
+      </w:r>
+    </w:p>
+    <w:p>
+      <w:pPr>
+        <w:pStyle w:val="SourceCode"/>
+      </w:pPr>
+      <w:r>
+        <w:rPr>
+          <w:rStyle w:val="VerbatimChar"/>
+        </w:rPr>
+        <w:t xml:space="preserve">        dnf install pass pass-otp</w:t>
+      </w:r>
+      <w:r>
+        <w:br/>
+      </w:r>
+      <w:r>
+        <w:rPr>
+          <w:rStyle w:val="VerbatimChar"/>
+        </w:rPr>
+        <w:t xml:space="preserve">        dnf install gopass</w:t>
       </w:r>
     </w:p>
     <w:p>
@@ -2642,14 +2680,14 @@
       <w:r>
         <w:drawing>
           <wp:inline>
-            <wp:extent cx="3733800" cy="2800350"/>
+            <wp:extent cx="3733800" cy="3633095"/>
             <wp:effectExtent b="0" l="0" r="0" t="0"/>
-            <wp:docPr descr="Название рисунка" title="" id="47" name="Picture"/>
+            <wp:docPr descr="Установка pass" title="" id="47" name="Picture"/>
             <a:graphic>
               <a:graphicData uri="http://schemas.openxmlformats.org/drawingml/2006/picture">
                 <pic:pic>
                   <pic:nvPicPr>
-                    <pic:cNvPr descr="image/placeimg_800_600_tech.jpg" id="48" name="Picture"/>
+                    <pic:cNvPr descr="image/imagen1.png" id="48" name="Picture"/>
                     <pic:cNvPicPr>
                       <a:picLocks noChangeArrowheads="1" noChangeAspect="1"/>
                     </pic:cNvPicPr>
@@ -2663,7 +2701,7 @@
                   <pic:spPr bwMode="auto">
                     <a:xfrm>
                       <a:off x="0" y="0"/>
-                      <a:ext cx="3733800" cy="2800350"/>
+                      <a:ext cx="3733800" cy="3633095"/>
                     </a:xfrm>
                     <a:prstGeom prst="rect">
                       <a:avLst/>
@@ -2687,11 +2725,2259 @@
         <w:pStyle w:val="ImageCaption"/>
       </w:pPr>
       <w:r>
-        <w:t xml:space="preserve">Рис. 1: Название рисунка</w:t>
-      </w:r>
-    </w:p>
-    <w:bookmarkEnd w:id="49"/>
-    <w:bookmarkStart w:id="50" w:name="выводы"/>
+        <w:t xml:space="preserve">Рис. 1: Установка pass</w:t>
+      </w:r>
+    </w:p>
+    <w:p>
+      <w:pPr>
+        <w:pStyle w:val="CaptionedFigure"/>
+      </w:pPr>
+      <w:r>
+        <w:drawing>
+          <wp:inline>
+            <wp:extent cx="3733800" cy="3633095"/>
+            <wp:effectExtent b="0" l="0" r="0" t="0"/>
+            <wp:docPr descr="установка gopass" title="" id="50" name="Picture"/>
+            <a:graphic>
+              <a:graphicData uri="http://schemas.openxmlformats.org/drawingml/2006/picture">
+                <pic:pic>
+                  <pic:nvPicPr>
+                    <pic:cNvPr descr="image/imagen2.png" id="51" name="Picture"/>
+                    <pic:cNvPicPr>
+                      <a:picLocks noChangeArrowheads="1" noChangeAspect="1"/>
+                    </pic:cNvPicPr>
+                  </pic:nvPicPr>
+                  <pic:blipFill>
+                    <a:blip r:embed="rId49"/>
+                    <a:stretch>
+                      <a:fillRect/>
+                    </a:stretch>
+                  </pic:blipFill>
+                  <pic:spPr bwMode="auto">
+                    <a:xfrm>
+                      <a:off x="0" y="0"/>
+                      <a:ext cx="3733800" cy="3633095"/>
+                    </a:xfrm>
+                    <a:prstGeom prst="rect">
+                      <a:avLst/>
+                    </a:prstGeom>
+                    <a:noFill/>
+                    <a:ln w="9525">
+                      <a:noFill/>
+                      <a:headEnd/>
+                      <a:tailEnd/>
+                    </a:ln>
+                  </pic:spPr>
+                </pic:pic>
+              </a:graphicData>
+            </a:graphic>
+          </wp:inline>
+        </w:drawing>
+      </w:r>
+    </w:p>
+    <w:p>
+      <w:pPr>
+        <w:pStyle w:val="ImageCaption"/>
+      </w:pPr>
+      <w:r>
+        <w:t xml:space="preserve">Рис. 2: установка gopass</w:t>
+      </w:r>
+    </w:p>
+    <w:bookmarkEnd w:id="52"/>
+    <w:bookmarkStart w:id="68" w:name="настройка"/>
+    <w:p>
+      <w:pPr>
+        <w:pStyle w:val="Heading2"/>
+      </w:pPr>
+      <w:r>
+        <w:rPr>
+          <w:rStyle w:val="SectionNumber"/>
+        </w:rPr>
+        <w:t xml:space="preserve">4.2</w:t>
+      </w:r>
+      <w:r>
+        <w:tab/>
+      </w:r>
+      <w:r>
+        <w:t xml:space="preserve">настройка</w:t>
+      </w:r>
+    </w:p>
+    <w:p>
+      <w:pPr>
+        <w:pStyle w:val="FirstParagraph"/>
+      </w:pPr>
+      <w:r>
+        <w:t xml:space="preserve">Потом я настроил ключ gpg (рис. 3).</w:t>
+      </w:r>
+    </w:p>
+    <w:p>
+      <w:pPr>
+        <w:pStyle w:val="SourceCode"/>
+      </w:pPr>
+      <w:r>
+        <w:rPr>
+          <w:rStyle w:val="VerbatimChar"/>
+        </w:rPr>
+        <w:t xml:space="preserve">        gpg --list-secret-keys</w:t>
+      </w:r>
+      <w:r>
+        <w:br/>
+      </w:r>
+      <w:r>
+        <w:rPr>
+          <w:rStyle w:val="VerbatimChar"/>
+        </w:rPr>
+        <w:t xml:space="preserve">        </w:t>
+      </w:r>
+    </w:p>
+    <w:p>
+      <w:pPr>
+        <w:pStyle w:val="CaptionedFigure"/>
+      </w:pPr>
+      <w:r>
+        <w:drawing>
+          <wp:inline>
+            <wp:extent cx="3733800" cy="3633095"/>
+            <wp:effectExtent b="0" l="0" r="0" t="0"/>
+            <wp:docPr descr="настройка ключа" title="" id="54" name="Picture"/>
+            <a:graphic>
+              <a:graphicData uri="http://schemas.openxmlformats.org/drawingml/2006/picture">
+                <pic:pic>
+                  <pic:nvPicPr>
+                    <pic:cNvPr descr="image/imagen3.png" id="55" name="Picture"/>
+                    <pic:cNvPicPr>
+                      <a:picLocks noChangeArrowheads="1" noChangeAspect="1"/>
+                    </pic:cNvPicPr>
+                  </pic:nvPicPr>
+                  <pic:blipFill>
+                    <a:blip r:embed="rId53"/>
+                    <a:stretch>
+                      <a:fillRect/>
+                    </a:stretch>
+                  </pic:blipFill>
+                  <pic:spPr bwMode="auto">
+                    <a:xfrm>
+                      <a:off x="0" y="0"/>
+                      <a:ext cx="3733800" cy="3633095"/>
+                    </a:xfrm>
+                    <a:prstGeom prst="rect">
+                      <a:avLst/>
+                    </a:prstGeom>
+                    <a:noFill/>
+                    <a:ln w="9525">
+                      <a:noFill/>
+                      <a:headEnd/>
+                      <a:tailEnd/>
+                    </a:ln>
+                  </pic:spPr>
+                </pic:pic>
+              </a:graphicData>
+            </a:graphic>
+          </wp:inline>
+        </w:drawing>
+      </w:r>
+    </w:p>
+    <w:p>
+      <w:pPr>
+        <w:pStyle w:val="ImageCaption"/>
+      </w:pPr>
+      <w:r>
+        <w:t xml:space="preserve">Рис. 3: настройка ключа</w:t>
+      </w:r>
+    </w:p>
+    <w:p>
+      <w:pPr>
+        <w:pStyle w:val="BodyText"/>
+      </w:pPr>
+      <w:r>
+        <w:t xml:space="preserve">У меня уже ключ, поэтому я не создал новой ключ.</w:t>
+      </w:r>
+    </w:p>
+    <w:p>
+      <w:pPr>
+        <w:pStyle w:val="BodyText"/>
+      </w:pPr>
+      <w:r>
+        <w:t xml:space="preserve">Затем я инициализироовал хранилища (рис. 4).</w:t>
+      </w:r>
+    </w:p>
+    <w:p>
+      <w:pPr>
+        <w:pStyle w:val="SourceCode"/>
+      </w:pPr>
+      <w:r>
+        <w:rPr>
+          <w:rStyle w:val="VerbatimChar"/>
+        </w:rPr>
+        <w:t xml:space="preserve">        pass init &lt;gpg-id or email&gt;</w:t>
+      </w:r>
+      <w:r>
+        <w:br/>
+      </w:r>
+      <w:r>
+        <w:br/>
+      </w:r>
+      <w:r>
+        <w:rPr>
+          <w:rStyle w:val="VerbatimChar"/>
+        </w:rPr>
+        <w:t xml:space="preserve">        pass git init</w:t>
+      </w:r>
+    </w:p>
+    <w:p>
+      <w:pPr>
+        <w:pStyle w:val="CaptionedFigure"/>
+      </w:pPr>
+      <w:r>
+        <w:drawing>
+          <wp:inline>
+            <wp:extent cx="3733800" cy="3633095"/>
+            <wp:effectExtent b="0" l="0" r="0" t="0"/>
+            <wp:docPr descr="инициализация" title="" id="57" name="Picture"/>
+            <a:graphic>
+              <a:graphicData uri="http://schemas.openxmlformats.org/drawingml/2006/picture">
+                <pic:pic>
+                  <pic:nvPicPr>
+                    <pic:cNvPr descr="image/imagen4.png" id="58" name="Picture"/>
+                    <pic:cNvPicPr>
+                      <a:picLocks noChangeArrowheads="1" noChangeAspect="1"/>
+                    </pic:cNvPicPr>
+                  </pic:nvPicPr>
+                  <pic:blipFill>
+                    <a:blip r:embed="rId56"/>
+                    <a:stretch>
+                      <a:fillRect/>
+                    </a:stretch>
+                  </pic:blipFill>
+                  <pic:spPr bwMode="auto">
+                    <a:xfrm>
+                      <a:off x="0" y="0"/>
+                      <a:ext cx="3733800" cy="3633095"/>
+                    </a:xfrm>
+                    <a:prstGeom prst="rect">
+                      <a:avLst/>
+                    </a:prstGeom>
+                    <a:noFill/>
+                    <a:ln w="9525">
+                      <a:noFill/>
+                      <a:headEnd/>
+                      <a:tailEnd/>
+                    </a:ln>
+                  </pic:spPr>
+                </pic:pic>
+              </a:graphicData>
+            </a:graphic>
+          </wp:inline>
+        </w:drawing>
+      </w:r>
+    </w:p>
+    <w:p>
+      <w:pPr>
+        <w:pStyle w:val="ImageCaption"/>
+      </w:pPr>
+      <w:r>
+        <w:t xml:space="preserve">Рис. 4: инициализация</w:t>
+      </w:r>
+    </w:p>
+    <w:p>
+      <w:pPr>
+        <w:pStyle w:val="BodyText"/>
+      </w:pPr>
+      <w:r>
+        <w:t xml:space="preserve">Дальше я задал адрес репозитория на хостинге. (рис. 5).</w:t>
+      </w:r>
+    </w:p>
+    <w:p>
+      <w:pPr>
+        <w:pStyle w:val="SourceCode"/>
+      </w:pPr>
+      <w:r>
+        <w:rPr>
+          <w:rStyle w:val="VerbatimChar"/>
+        </w:rPr>
+        <w:t xml:space="preserve">        pass git remote add origin git@github.com:&lt;git_username&gt;/&lt;git_repo&gt;.git</w:t>
+      </w:r>
+    </w:p>
+    <w:p>
+      <w:pPr>
+        <w:pStyle w:val="FirstParagraph"/>
+      </w:pPr>
+      <w:r>
+        <w:t xml:space="preserve">Потом я начинал синхронизацию. (рис. 5).</w:t>
+      </w:r>
+    </w:p>
+    <w:p>
+      <w:pPr>
+        <w:pStyle w:val="SourceCode"/>
+      </w:pPr>
+      <w:r>
+        <w:rPr>
+          <w:rStyle w:val="VerbatimChar"/>
+        </w:rPr>
+        <w:t xml:space="preserve">        pass git pull</w:t>
+      </w:r>
+      <w:r>
+        <w:br/>
+      </w:r>
+      <w:r>
+        <w:rPr>
+          <w:rStyle w:val="VerbatimChar"/>
+        </w:rPr>
+        <w:t xml:space="preserve">        pass git push</w:t>
+      </w:r>
+    </w:p>
+    <w:p>
+      <w:pPr>
+        <w:pStyle w:val="CaptionedFigure"/>
+      </w:pPr>
+      <w:r>
+        <w:drawing>
+          <wp:inline>
+            <wp:extent cx="3733800" cy="3633095"/>
+            <wp:effectExtent b="0" l="0" r="0" t="0"/>
+            <wp:docPr descr="синхронизация" title="" id="60" name="Picture"/>
+            <a:graphic>
+              <a:graphicData uri="http://schemas.openxmlformats.org/drawingml/2006/picture">
+                <pic:pic>
+                  <pic:nvPicPr>
+                    <pic:cNvPr descr="image/imagen5.png" id="61" name="Picture"/>
+                    <pic:cNvPicPr>
+                      <a:picLocks noChangeArrowheads="1" noChangeAspect="1"/>
+                    </pic:cNvPicPr>
+                  </pic:nvPicPr>
+                  <pic:blipFill>
+                    <a:blip r:embed="rId59"/>
+                    <a:stretch>
+                      <a:fillRect/>
+                    </a:stretch>
+                  </pic:blipFill>
+                  <pic:spPr bwMode="auto">
+                    <a:xfrm>
+                      <a:off x="0" y="0"/>
+                      <a:ext cx="3733800" cy="3633095"/>
+                    </a:xfrm>
+                    <a:prstGeom prst="rect">
+                      <a:avLst/>
+                    </a:prstGeom>
+                    <a:noFill/>
+                    <a:ln w="9525">
+                      <a:noFill/>
+                      <a:headEnd/>
+                      <a:tailEnd/>
+                    </a:ln>
+                  </pic:spPr>
+                </pic:pic>
+              </a:graphicData>
+            </a:graphic>
+          </wp:inline>
+        </w:drawing>
+      </w:r>
+    </w:p>
+    <w:p>
+      <w:pPr>
+        <w:pStyle w:val="ImageCaption"/>
+      </w:pPr>
+      <w:r>
+        <w:t xml:space="preserve">Рис. 5: синхронизация</w:t>
+      </w:r>
+    </w:p>
+    <w:p>
+      <w:pPr>
+        <w:pStyle w:val="BodyText"/>
+      </w:pPr>
+      <w:r>
+        <w:t xml:space="preserve">Потом я сделал изменение непосредственно на файловой системе и закоммитить вручную изменения. (рис. 6).</w:t>
+      </w:r>
+    </w:p>
+    <w:p>
+      <w:pPr>
+        <w:pStyle w:val="SourceCode"/>
+      </w:pPr>
+      <w:r>
+        <w:rPr>
+          <w:rStyle w:val="VerbatimChar"/>
+        </w:rPr>
+        <w:t xml:space="preserve">        cd ~/.password-store/</w:t>
+      </w:r>
+      <w:r>
+        <w:br/>
+      </w:r>
+      <w:r>
+        <w:rPr>
+          <w:rStyle w:val="VerbatimChar"/>
+        </w:rPr>
+        <w:t xml:space="preserve">        git add .</w:t>
+      </w:r>
+      <w:r>
+        <w:br/>
+      </w:r>
+      <w:r>
+        <w:rPr>
+          <w:rStyle w:val="VerbatimChar"/>
+        </w:rPr>
+        <w:t xml:space="preserve">        git commit -am 'edit manually'</w:t>
+      </w:r>
+      <w:r>
+        <w:br/>
+      </w:r>
+      <w:r>
+        <w:rPr>
+          <w:rStyle w:val="VerbatimChar"/>
+        </w:rPr>
+        <w:t xml:space="preserve">        git push</w:t>
+      </w:r>
+    </w:p>
+    <w:p>
+      <w:pPr>
+        <w:pStyle w:val="CaptionedFigure"/>
+      </w:pPr>
+      <w:r>
+        <w:drawing>
+          <wp:inline>
+            <wp:extent cx="3733800" cy="3633095"/>
+            <wp:effectExtent b="0" l="0" r="0" t="0"/>
+            <wp:docPr descr="загрузка на сервер" title="" id="63" name="Picture"/>
+            <a:graphic>
+              <a:graphicData uri="http://schemas.openxmlformats.org/drawingml/2006/picture">
+                <pic:pic>
+                  <pic:nvPicPr>
+                    <pic:cNvPr descr="image/imagen6.png" id="64" name="Picture"/>
+                    <pic:cNvPicPr>
+                      <a:picLocks noChangeArrowheads="1" noChangeAspect="1"/>
+                    </pic:cNvPicPr>
+                  </pic:nvPicPr>
+                  <pic:blipFill>
+                    <a:blip r:embed="rId62"/>
+                    <a:stretch>
+                      <a:fillRect/>
+                    </a:stretch>
+                  </pic:blipFill>
+                  <pic:spPr bwMode="auto">
+                    <a:xfrm>
+                      <a:off x="0" y="0"/>
+                      <a:ext cx="3733800" cy="3633095"/>
+                    </a:xfrm>
+                    <a:prstGeom prst="rect">
+                      <a:avLst/>
+                    </a:prstGeom>
+                    <a:noFill/>
+                    <a:ln w="9525">
+                      <a:noFill/>
+                      <a:headEnd/>
+                      <a:tailEnd/>
+                    </a:ln>
+                  </pic:spPr>
+                </pic:pic>
+              </a:graphicData>
+            </a:graphic>
+          </wp:inline>
+        </w:drawing>
+      </w:r>
+    </w:p>
+    <w:p>
+      <w:pPr>
+        <w:pStyle w:val="ImageCaption"/>
+      </w:pPr>
+      <w:r>
+        <w:t xml:space="preserve">Рис. 6: загрузка на сервер</w:t>
+      </w:r>
+    </w:p>
+    <w:p>
+      <w:pPr>
+        <w:pStyle w:val="BodyText"/>
+      </w:pPr>
+      <w:r>
+        <w:t xml:space="preserve">Затем я проверил статус синхронизации (рис. 7).</w:t>
+      </w:r>
+    </w:p>
+    <w:p>
+      <w:pPr>
+        <w:pStyle w:val="SourceCode"/>
+      </w:pPr>
+      <w:r>
+        <w:rPr>
+          <w:rStyle w:val="VerbatimChar"/>
+        </w:rPr>
+        <w:t xml:space="preserve">        pass git status</w:t>
+      </w:r>
+    </w:p>
+    <w:p>
+      <w:pPr>
+        <w:pStyle w:val="CaptionedFigure"/>
+      </w:pPr>
+      <w:r>
+        <w:drawing>
+          <wp:inline>
+            <wp:extent cx="3733800" cy="3633095"/>
+            <wp:effectExtent b="0" l="0" r="0" t="0"/>
+            <wp:docPr descr="Status" title="" id="66" name="Picture"/>
+            <a:graphic>
+              <a:graphicData uri="http://schemas.openxmlformats.org/drawingml/2006/picture">
+                <pic:pic>
+                  <pic:nvPicPr>
+                    <pic:cNvPr descr="image/imagen7.png" id="67" name="Picture"/>
+                    <pic:cNvPicPr>
+                      <a:picLocks noChangeArrowheads="1" noChangeAspect="1"/>
+                    </pic:cNvPicPr>
+                  </pic:nvPicPr>
+                  <pic:blipFill>
+                    <a:blip r:embed="rId65"/>
+                    <a:stretch>
+                      <a:fillRect/>
+                    </a:stretch>
+                  </pic:blipFill>
+                  <pic:spPr bwMode="auto">
+                    <a:xfrm>
+                      <a:off x="0" y="0"/>
+                      <a:ext cx="3733800" cy="3633095"/>
+                    </a:xfrm>
+                    <a:prstGeom prst="rect">
+                      <a:avLst/>
+                    </a:prstGeom>
+                    <a:noFill/>
+                    <a:ln w="9525">
+                      <a:noFill/>
+                      <a:headEnd/>
+                      <a:tailEnd/>
+                    </a:ln>
+                  </pic:spPr>
+                </pic:pic>
+              </a:graphicData>
+            </a:graphic>
+          </wp:inline>
+        </w:drawing>
+      </w:r>
+    </w:p>
+    <w:p>
+      <w:pPr>
+        <w:pStyle w:val="ImageCaption"/>
+      </w:pPr>
+      <w:r>
+        <w:t xml:space="preserve">Рис. 7: Status</w:t>
+      </w:r>
+    </w:p>
+    <w:bookmarkEnd w:id="68"/>
+    <w:bookmarkStart w:id="78" w:name="настройка-интерфейса-с-броузером"/>
+    <w:p>
+      <w:pPr>
+        <w:pStyle w:val="Heading2"/>
+      </w:pPr>
+      <w:r>
+        <w:rPr>
+          <w:rStyle w:val="SectionNumber"/>
+        </w:rPr>
+        <w:t xml:space="preserve">4.3</w:t>
+      </w:r>
+      <w:r>
+        <w:tab/>
+      </w:r>
+      <w:r>
+        <w:t xml:space="preserve">Настройка интерфейса с броузером</w:t>
+      </w:r>
+    </w:p>
+    <w:p>
+      <w:pPr>
+        <w:pStyle w:val="FirstParagraph"/>
+      </w:pPr>
+      <w:r>
+        <w:t xml:space="preserve">Во-первых я установил add-on в броузере (рис. 8).</w:t>
+      </w:r>
+    </w:p>
+    <w:p>
+      <w:pPr>
+        <w:pStyle w:val="CaptionedFigure"/>
+      </w:pPr>
+      <w:r>
+        <w:drawing>
+          <wp:inline>
+            <wp:extent cx="3733800" cy="3633095"/>
+            <wp:effectExtent b="0" l="0" r="0" t="0"/>
+            <wp:docPr descr="Настройка браузера" title="" id="70" name="Picture"/>
+            <a:graphic>
+              <a:graphicData uri="http://schemas.openxmlformats.org/drawingml/2006/picture">
+                <pic:pic>
+                  <pic:nvPicPr>
+                    <pic:cNvPr descr="image/imagen8.png" id="71" name="Picture"/>
+                    <pic:cNvPicPr>
+                      <a:picLocks noChangeArrowheads="1" noChangeAspect="1"/>
+                    </pic:cNvPicPr>
+                  </pic:nvPicPr>
+                  <pic:blipFill>
+                    <a:blip r:embed="rId69"/>
+                    <a:stretch>
+                      <a:fillRect/>
+                    </a:stretch>
+                  </pic:blipFill>
+                  <pic:spPr bwMode="auto">
+                    <a:xfrm>
+                      <a:off x="0" y="0"/>
+                      <a:ext cx="3733800" cy="3633095"/>
+                    </a:xfrm>
+                    <a:prstGeom prst="rect">
+                      <a:avLst/>
+                    </a:prstGeom>
+                    <a:noFill/>
+                    <a:ln w="9525">
+                      <a:noFill/>
+                      <a:headEnd/>
+                      <a:tailEnd/>
+                    </a:ln>
+                  </pic:spPr>
+                </pic:pic>
+              </a:graphicData>
+            </a:graphic>
+          </wp:inline>
+        </w:drawing>
+      </w:r>
+    </w:p>
+    <w:p>
+      <w:pPr>
+        <w:pStyle w:val="ImageCaption"/>
+      </w:pPr>
+      <w:r>
+        <w:t xml:space="preserve">Рис. 8: Настройка браузера</w:t>
+      </w:r>
+    </w:p>
+    <w:p>
+      <w:pPr>
+        <w:pStyle w:val="BodyText"/>
+      </w:pPr>
+      <w:r>
+        <w:t xml:space="preserve">Во-вторых я установил browser pass. (рис. 9) и (рис. 10) .</w:t>
+      </w:r>
+    </w:p>
+    <w:p>
+      <w:pPr>
+        <w:pStyle w:val="SourceCode"/>
+      </w:pPr>
+      <w:r>
+        <w:rPr>
+          <w:rStyle w:val="VerbatimChar"/>
+        </w:rPr>
+        <w:t xml:space="preserve">        dnf copr enable maximbaz/browserpass</w:t>
+      </w:r>
+      <w:r>
+        <w:br/>
+      </w:r>
+      <w:r>
+        <w:rPr>
+          <w:rStyle w:val="VerbatimChar"/>
+        </w:rPr>
+        <w:t xml:space="preserve">        dnf install browserpass</w:t>
+      </w:r>
+    </w:p>
+    <w:p>
+      <w:pPr>
+        <w:pStyle w:val="CaptionedFigure"/>
+      </w:pPr>
+      <w:r>
+        <w:drawing>
+          <wp:inline>
+            <wp:extent cx="3733800" cy="3633095"/>
+            <wp:effectExtent b="0" l="0" r="0" t="0"/>
+            <wp:docPr descr="установка browserpass" title="" id="73" name="Picture"/>
+            <a:graphic>
+              <a:graphicData uri="http://schemas.openxmlformats.org/drawingml/2006/picture">
+                <pic:pic>
+                  <pic:nvPicPr>
+                    <pic:cNvPr descr="image/imagen9.png" id="74" name="Picture"/>
+                    <pic:cNvPicPr>
+                      <a:picLocks noChangeArrowheads="1" noChangeAspect="1"/>
+                    </pic:cNvPicPr>
+                  </pic:nvPicPr>
+                  <pic:blipFill>
+                    <a:blip r:embed="rId72"/>
+                    <a:stretch>
+                      <a:fillRect/>
+                    </a:stretch>
+                  </pic:blipFill>
+                  <pic:spPr bwMode="auto">
+                    <a:xfrm>
+                      <a:off x="0" y="0"/>
+                      <a:ext cx="3733800" cy="3633095"/>
+                    </a:xfrm>
+                    <a:prstGeom prst="rect">
+                      <a:avLst/>
+                    </a:prstGeom>
+                    <a:noFill/>
+                    <a:ln w="9525">
+                      <a:noFill/>
+                      <a:headEnd/>
+                      <a:tailEnd/>
+                    </a:ln>
+                  </pic:spPr>
+                </pic:pic>
+              </a:graphicData>
+            </a:graphic>
+          </wp:inline>
+        </w:drawing>
+      </w:r>
+    </w:p>
+    <w:p>
+      <w:pPr>
+        <w:pStyle w:val="ImageCaption"/>
+      </w:pPr>
+      <w:r>
+        <w:t xml:space="preserve">Рис. 9: установка browserpass</w:t>
+      </w:r>
+    </w:p>
+    <w:p>
+      <w:pPr>
+        <w:pStyle w:val="CaptionedFigure"/>
+      </w:pPr>
+      <w:r>
+        <w:drawing>
+          <wp:inline>
+            <wp:extent cx="3733800" cy="3633095"/>
+            <wp:effectExtent b="0" l="0" r="0" t="0"/>
+            <wp:docPr descr="установка browserpass" title="" id="76" name="Picture"/>
+            <a:graphic>
+              <a:graphicData uri="http://schemas.openxmlformats.org/drawingml/2006/picture">
+                <pic:pic>
+                  <pic:nvPicPr>
+                    <pic:cNvPr descr="image/imagen10.png" id="77" name="Picture"/>
+                    <pic:cNvPicPr>
+                      <a:picLocks noChangeArrowheads="1" noChangeAspect="1"/>
+                    </pic:cNvPicPr>
+                  </pic:nvPicPr>
+                  <pic:blipFill>
+                    <a:blip r:embed="rId75"/>
+                    <a:stretch>
+                      <a:fillRect/>
+                    </a:stretch>
+                  </pic:blipFill>
+                  <pic:spPr bwMode="auto">
+                    <a:xfrm>
+                      <a:off x="0" y="0"/>
+                      <a:ext cx="3733800" cy="3633095"/>
+                    </a:xfrm>
+                    <a:prstGeom prst="rect">
+                      <a:avLst/>
+                    </a:prstGeom>
+                    <a:noFill/>
+                    <a:ln w="9525">
+                      <a:noFill/>
+                      <a:headEnd/>
+                      <a:tailEnd/>
+                    </a:ln>
+                  </pic:spPr>
+                </pic:pic>
+              </a:graphicData>
+            </a:graphic>
+          </wp:inline>
+        </w:drawing>
+      </w:r>
+    </w:p>
+    <w:p>
+      <w:pPr>
+        <w:pStyle w:val="ImageCaption"/>
+      </w:pPr>
+      <w:r>
+        <w:t xml:space="preserve">Рис. 10: установка browserpass</w:t>
+      </w:r>
+    </w:p>
+    <w:bookmarkEnd w:id="78"/>
+    <w:bookmarkStart w:id="88" w:name="сохранение-пароля"/>
+    <w:p>
+      <w:pPr>
+        <w:pStyle w:val="Heading2"/>
+      </w:pPr>
+      <w:r>
+        <w:rPr>
+          <w:rStyle w:val="SectionNumber"/>
+        </w:rPr>
+        <w:t xml:space="preserve">4.4</w:t>
+      </w:r>
+      <w:r>
+        <w:tab/>
+      </w:r>
+      <w:r>
+        <w:t xml:space="preserve">Сохранение пароля</w:t>
+      </w:r>
+    </w:p>
+    <w:p>
+      <w:pPr>
+        <w:pStyle w:val="FirstParagraph"/>
+      </w:pPr>
+      <w:r>
+        <w:t xml:space="preserve">я добавил новый пароль (рис. 11) и сохранил его в каталоге password.</w:t>
+      </w:r>
+    </w:p>
+    <w:p>
+      <w:pPr>
+        <w:pStyle w:val="SourceCode"/>
+      </w:pPr>
+      <w:r>
+        <w:rPr>
+          <w:rStyle w:val="VerbatimChar"/>
+        </w:rPr>
+        <w:t xml:space="preserve">        pass insert password/password</w:t>
+      </w:r>
+    </w:p>
+    <w:p>
+      <w:pPr>
+        <w:pStyle w:val="CaptionedFigure"/>
+      </w:pPr>
+      <w:r>
+        <w:drawing>
+          <wp:inline>
+            <wp:extent cx="3733800" cy="3633095"/>
+            <wp:effectExtent b="0" l="0" r="0" t="0"/>
+            <wp:docPr descr="пароль" title="" id="80" name="Picture"/>
+            <a:graphic>
+              <a:graphicData uri="http://schemas.openxmlformats.org/drawingml/2006/picture">
+                <pic:pic>
+                  <pic:nvPicPr>
+                    <pic:cNvPr descr="image/imagen11.png" id="81" name="Picture"/>
+                    <pic:cNvPicPr>
+                      <a:picLocks noChangeArrowheads="1" noChangeAspect="1"/>
+                    </pic:cNvPicPr>
+                  </pic:nvPicPr>
+                  <pic:blipFill>
+                    <a:blip r:embed="rId79"/>
+                    <a:stretch>
+                      <a:fillRect/>
+                    </a:stretch>
+                  </pic:blipFill>
+                  <pic:spPr bwMode="auto">
+                    <a:xfrm>
+                      <a:off x="0" y="0"/>
+                      <a:ext cx="3733800" cy="3633095"/>
+                    </a:xfrm>
+                    <a:prstGeom prst="rect">
+                      <a:avLst/>
+                    </a:prstGeom>
+                    <a:noFill/>
+                    <a:ln w="9525">
+                      <a:noFill/>
+                      <a:headEnd/>
+                      <a:tailEnd/>
+                    </a:ln>
+                  </pic:spPr>
+                </pic:pic>
+              </a:graphicData>
+            </a:graphic>
+          </wp:inline>
+        </w:drawing>
+      </w:r>
+    </w:p>
+    <w:p>
+      <w:pPr>
+        <w:pStyle w:val="ImageCaption"/>
+      </w:pPr>
+      <w:r>
+        <w:t xml:space="preserve">Рис. 11: пароль</w:t>
+      </w:r>
+    </w:p>
+    <w:p>
+      <w:pPr>
+        <w:pStyle w:val="BodyText"/>
+      </w:pPr>
+      <w:r>
+        <w:t xml:space="preserve">Потом я отобразил пароль (рис. 12).</w:t>
+      </w:r>
+    </w:p>
+    <w:p>
+      <w:pPr>
+        <w:pStyle w:val="SourceCode"/>
+      </w:pPr>
+      <w:r>
+        <w:rPr>
+          <w:rStyle w:val="VerbatimChar"/>
+        </w:rPr>
+        <w:t xml:space="preserve">        pass password/password</w:t>
+      </w:r>
+    </w:p>
+    <w:p>
+      <w:pPr>
+        <w:pStyle w:val="CaptionedFigure"/>
+      </w:pPr>
+      <w:r>
+        <w:drawing>
+          <wp:inline>
+            <wp:extent cx="3733800" cy="3633095"/>
+            <wp:effectExtent b="0" l="0" r="0" t="0"/>
+            <wp:docPr descr="пароль" title="" id="83" name="Picture"/>
+            <a:graphic>
+              <a:graphicData uri="http://schemas.openxmlformats.org/drawingml/2006/picture">
+                <pic:pic>
+                  <pic:nvPicPr>
+                    <pic:cNvPr descr="image/imagen12.png" id="84" name="Picture"/>
+                    <pic:cNvPicPr>
+                      <a:picLocks noChangeArrowheads="1" noChangeAspect="1"/>
+                    </pic:cNvPicPr>
+                  </pic:nvPicPr>
+                  <pic:blipFill>
+                    <a:blip r:embed="rId82"/>
+                    <a:stretch>
+                      <a:fillRect/>
+                    </a:stretch>
+                  </pic:blipFill>
+                  <pic:spPr bwMode="auto">
+                    <a:xfrm>
+                      <a:off x="0" y="0"/>
+                      <a:ext cx="3733800" cy="3633095"/>
+                    </a:xfrm>
+                    <a:prstGeom prst="rect">
+                      <a:avLst/>
+                    </a:prstGeom>
+                    <a:noFill/>
+                    <a:ln w="9525">
+                      <a:noFill/>
+                      <a:headEnd/>
+                      <a:tailEnd/>
+                    </a:ln>
+                  </pic:spPr>
+                </pic:pic>
+              </a:graphicData>
+            </a:graphic>
+          </wp:inline>
+        </w:drawing>
+      </w:r>
+    </w:p>
+    <w:p>
+      <w:pPr>
+        <w:pStyle w:val="ImageCaption"/>
+      </w:pPr>
+      <w:r>
+        <w:t xml:space="preserve">Рис. 12: пароль</w:t>
+      </w:r>
+    </w:p>
+    <w:p>
+      <w:pPr>
+        <w:pStyle w:val="BodyText"/>
+      </w:pPr>
+      <w:r>
+        <w:t xml:space="preserve">И заменил существующий пароль (рис. 13).</w:t>
+      </w:r>
+    </w:p>
+    <w:p>
+      <w:pPr>
+        <w:pStyle w:val="SourceCode"/>
+      </w:pPr>
+      <w:r>
+        <w:rPr>
+          <w:rStyle w:val="VerbatimChar"/>
+        </w:rPr>
+        <w:t xml:space="preserve">        pass generate --in-place password/password</w:t>
+      </w:r>
+      <w:r>
+        <w:br/>
+      </w:r>
+      <w:r>
+        <w:rPr>
+          <w:rStyle w:val="VerbatimChar"/>
+        </w:rPr>
+        <w:t xml:space="preserve">        </w:t>
+      </w:r>
+    </w:p>
+    <w:p>
+      <w:pPr>
+        <w:pStyle w:val="CaptionedFigure"/>
+      </w:pPr>
+      <w:r>
+        <w:drawing>
+          <wp:inline>
+            <wp:extent cx="3733800" cy="3633095"/>
+            <wp:effectExtent b="0" l="0" r="0" t="0"/>
+            <wp:docPr descr="изменение пароля" title="" id="86" name="Picture"/>
+            <a:graphic>
+              <a:graphicData uri="http://schemas.openxmlformats.org/drawingml/2006/picture">
+                <pic:pic>
+                  <pic:nvPicPr>
+                    <pic:cNvPr descr="image/imagen13.png" id="87" name="Picture"/>
+                    <pic:cNvPicPr>
+                      <a:picLocks noChangeArrowheads="1" noChangeAspect="1"/>
+                    </pic:cNvPicPr>
+                  </pic:nvPicPr>
+                  <pic:blipFill>
+                    <a:blip r:embed="rId85"/>
+                    <a:stretch>
+                      <a:fillRect/>
+                    </a:stretch>
+                  </pic:blipFill>
+                  <pic:spPr bwMode="auto">
+                    <a:xfrm>
+                      <a:off x="0" y="0"/>
+                      <a:ext cx="3733800" cy="3633095"/>
+                    </a:xfrm>
+                    <a:prstGeom prst="rect">
+                      <a:avLst/>
+                    </a:prstGeom>
+                    <a:noFill/>
+                    <a:ln w="9525">
+                      <a:noFill/>
+                      <a:headEnd/>
+                      <a:tailEnd/>
+                    </a:ln>
+                  </pic:spPr>
+                </pic:pic>
+              </a:graphicData>
+            </a:graphic>
+          </wp:inline>
+        </w:drawing>
+      </w:r>
+    </w:p>
+    <w:p>
+      <w:pPr>
+        <w:pStyle w:val="ImageCaption"/>
+      </w:pPr>
+      <w:r>
+        <w:t xml:space="preserve">Рис. 13: изменение пароля</w:t>
+      </w:r>
+    </w:p>
+    <w:bookmarkEnd w:id="88"/>
+    <w:bookmarkStart w:id="134" w:name="управление-файлами-конфигурации-1"/>
+    <w:p>
+      <w:pPr>
+        <w:pStyle w:val="Heading2"/>
+      </w:pPr>
+      <w:r>
+        <w:rPr>
+          <w:rStyle w:val="SectionNumber"/>
+        </w:rPr>
+        <w:t xml:space="preserve">4.5</w:t>
+      </w:r>
+      <w:r>
+        <w:tab/>
+      </w:r>
+      <w:r>
+        <w:t xml:space="preserve">Управление файлами конфигурации</w:t>
+      </w:r>
+    </w:p>
+    <w:bookmarkStart w:id="95" w:name="дополнительное-программное-обеспечение"/>
+    <w:p>
+      <w:pPr>
+        <w:pStyle w:val="Heading3"/>
+      </w:pPr>
+      <w:r>
+        <w:rPr>
+          <w:rStyle w:val="SectionNumber"/>
+        </w:rPr>
+        <w:t xml:space="preserve">4.5.1</w:t>
+      </w:r>
+      <w:r>
+        <w:tab/>
+      </w:r>
+      <w:r>
+        <w:t xml:space="preserve">Дополнительное программное обеспечение</w:t>
+      </w:r>
+    </w:p>
+    <w:p>
+      <w:pPr>
+        <w:pStyle w:val="FirstParagraph"/>
+      </w:pPr>
+      <w:r>
+        <w:t xml:space="preserve">Я установил несколько программных обеспечений (рис. 14).</w:t>
+      </w:r>
+    </w:p>
+    <w:p>
+      <w:pPr>
+        <w:pStyle w:val="SourceCode"/>
+      </w:pPr>
+      <w:r>
+        <w:rPr>
+          <w:rStyle w:val="VerbatimChar"/>
+        </w:rPr>
+        <w:t xml:space="preserve">        sudo dnf -y install \</w:t>
+      </w:r>
+      <w:r>
+        <w:br/>
+      </w:r>
+      <w:r>
+        <w:rPr>
+          <w:rStyle w:val="VerbatimChar"/>
+        </w:rPr>
+        <w:t xml:space="preserve">             dunst \</w:t>
+      </w:r>
+      <w:r>
+        <w:br/>
+      </w:r>
+      <w:r>
+        <w:rPr>
+          <w:rStyle w:val="VerbatimChar"/>
+        </w:rPr>
+        <w:t xml:space="preserve">             fontawesome-fonts \</w:t>
+      </w:r>
+      <w:r>
+        <w:br/>
+      </w:r>
+      <w:r>
+        <w:rPr>
+          <w:rStyle w:val="VerbatimChar"/>
+        </w:rPr>
+        <w:t xml:space="preserve">             powerline-fonts \</w:t>
+      </w:r>
+      <w:r>
+        <w:br/>
+      </w:r>
+      <w:r>
+        <w:rPr>
+          <w:rStyle w:val="VerbatimChar"/>
+        </w:rPr>
+        <w:t xml:space="preserve">             light \</w:t>
+      </w:r>
+      <w:r>
+        <w:br/>
+      </w:r>
+      <w:r>
+        <w:rPr>
+          <w:rStyle w:val="VerbatimChar"/>
+        </w:rPr>
+        <w:t xml:space="preserve">             fuzzel \</w:t>
+      </w:r>
+      <w:r>
+        <w:br/>
+      </w:r>
+      <w:r>
+        <w:rPr>
+          <w:rStyle w:val="VerbatimChar"/>
+        </w:rPr>
+        <w:t xml:space="preserve">             swaylock \</w:t>
+      </w:r>
+      <w:r>
+        <w:br/>
+      </w:r>
+      <w:r>
+        <w:rPr>
+          <w:rStyle w:val="VerbatimChar"/>
+        </w:rPr>
+        <w:t xml:space="preserve">             kitty \</w:t>
+      </w:r>
+      <w:r>
+        <w:br/>
+      </w:r>
+      <w:r>
+        <w:rPr>
+          <w:rStyle w:val="VerbatimChar"/>
+        </w:rPr>
+        <w:t xml:space="preserve">             waybar swaybg \</w:t>
+      </w:r>
+      <w:r>
+        <w:br/>
+      </w:r>
+      <w:r>
+        <w:rPr>
+          <w:rStyle w:val="VerbatimChar"/>
+        </w:rPr>
+        <w:t xml:space="preserve">             wl-clipboard \</w:t>
+      </w:r>
+      <w:r>
+        <w:br/>
+      </w:r>
+      <w:r>
+        <w:rPr>
+          <w:rStyle w:val="VerbatimChar"/>
+        </w:rPr>
+        <w:t xml:space="preserve">             mpv \</w:t>
+      </w:r>
+      <w:r>
+        <w:br/>
+      </w:r>
+      <w:r>
+        <w:rPr>
+          <w:rStyle w:val="VerbatimChar"/>
+        </w:rPr>
+        <w:t xml:space="preserve">             grim \</w:t>
+      </w:r>
+      <w:r>
+        <w:br/>
+      </w:r>
+      <w:r>
+        <w:rPr>
+          <w:rStyle w:val="VerbatimChar"/>
+        </w:rPr>
+        <w:t xml:space="preserve">             slurp</w:t>
+      </w:r>
+    </w:p>
+    <w:p>
+      <w:pPr>
+        <w:pStyle w:val="CaptionedFigure"/>
+      </w:pPr>
+      <w:r>
+        <w:drawing>
+          <wp:inline>
+            <wp:extent cx="3733800" cy="3633095"/>
+            <wp:effectExtent b="0" l="0" r="0" t="0"/>
+            <wp:docPr descr="установка программ" title="" id="90" name="Picture"/>
+            <a:graphic>
+              <a:graphicData uri="http://schemas.openxmlformats.org/drawingml/2006/picture">
+                <pic:pic>
+                  <pic:nvPicPr>
+                    <pic:cNvPr descr="image/imagen14.png" id="91" name="Picture"/>
+                    <pic:cNvPicPr>
+                      <a:picLocks noChangeArrowheads="1" noChangeAspect="1"/>
+                    </pic:cNvPicPr>
+                  </pic:nvPicPr>
+                  <pic:blipFill>
+                    <a:blip r:embed="rId89"/>
+                    <a:stretch>
+                      <a:fillRect/>
+                    </a:stretch>
+                  </pic:blipFill>
+                  <pic:spPr bwMode="auto">
+                    <a:xfrm>
+                      <a:off x="0" y="0"/>
+                      <a:ext cx="3733800" cy="3633095"/>
+                    </a:xfrm>
+                    <a:prstGeom prst="rect">
+                      <a:avLst/>
+                    </a:prstGeom>
+                    <a:noFill/>
+                    <a:ln w="9525">
+                      <a:noFill/>
+                      <a:headEnd/>
+                      <a:tailEnd/>
+                    </a:ln>
+                  </pic:spPr>
+                </pic:pic>
+              </a:graphicData>
+            </a:graphic>
+          </wp:inline>
+        </w:drawing>
+      </w:r>
+    </w:p>
+    <w:p>
+      <w:pPr>
+        <w:pStyle w:val="ImageCaption"/>
+      </w:pPr>
+      <w:r>
+        <w:t xml:space="preserve">Рис. 14: установка программ</w:t>
+      </w:r>
+    </w:p>
+    <w:p>
+      <w:pPr>
+        <w:pStyle w:val="BodyText"/>
+      </w:pPr>
+      <w:r>
+        <w:t xml:space="preserve">Потом я установил шрифты (рис. 15).</w:t>
+      </w:r>
+    </w:p>
+    <w:p>
+      <w:pPr>
+        <w:pStyle w:val="SourceCode"/>
+      </w:pPr>
+      <w:r>
+        <w:rPr>
+          <w:rStyle w:val="VerbatimChar"/>
+        </w:rPr>
+        <w:t xml:space="preserve">        sudo dnf copr enable peterwu/iosevka</w:t>
+      </w:r>
+      <w:r>
+        <w:br/>
+      </w:r>
+      <w:r>
+        <w:rPr>
+          <w:rStyle w:val="VerbatimChar"/>
+        </w:rPr>
+        <w:t xml:space="preserve">        sudo dnf search iosevka</w:t>
+      </w:r>
+      <w:r>
+        <w:br/>
+      </w:r>
+      <w:r>
+        <w:rPr>
+          <w:rStyle w:val="VerbatimChar"/>
+        </w:rPr>
+        <w:t xml:space="preserve">        sudo dnf install iosevka-fonts iosevka-aile-fonts iosevka-curly-fonts iosevka-slab-fonts iosevka-etoile-fonts iosevka-term-fonts</w:t>
+      </w:r>
+    </w:p>
+    <w:p>
+      <w:pPr>
+        <w:pStyle w:val="CaptionedFigure"/>
+      </w:pPr>
+      <w:r>
+        <w:drawing>
+          <wp:inline>
+            <wp:extent cx="3733800" cy="3633095"/>
+            <wp:effectExtent b="0" l="0" r="0" t="0"/>
+            <wp:docPr descr="установка программ" title="" id="93" name="Picture"/>
+            <a:graphic>
+              <a:graphicData uri="http://schemas.openxmlformats.org/drawingml/2006/picture">
+                <pic:pic>
+                  <pic:nvPicPr>
+                    <pic:cNvPr descr="image/imagen15.png" id="94" name="Picture"/>
+                    <pic:cNvPicPr>
+                      <a:picLocks noChangeArrowheads="1" noChangeAspect="1"/>
+                    </pic:cNvPicPr>
+                  </pic:nvPicPr>
+                  <pic:blipFill>
+                    <a:blip r:embed="rId92"/>
+                    <a:stretch>
+                      <a:fillRect/>
+                    </a:stretch>
+                  </pic:blipFill>
+                  <pic:spPr bwMode="auto">
+                    <a:xfrm>
+                      <a:off x="0" y="0"/>
+                      <a:ext cx="3733800" cy="3633095"/>
+                    </a:xfrm>
+                    <a:prstGeom prst="rect">
+                      <a:avLst/>
+                    </a:prstGeom>
+                    <a:noFill/>
+                    <a:ln w="9525">
+                      <a:noFill/>
+                      <a:headEnd/>
+                      <a:tailEnd/>
+                    </a:ln>
+                  </pic:spPr>
+                </pic:pic>
+              </a:graphicData>
+            </a:graphic>
+          </wp:inline>
+        </w:drawing>
+      </w:r>
+    </w:p>
+    <w:p>
+      <w:pPr>
+        <w:pStyle w:val="ImageCaption"/>
+      </w:pPr>
+      <w:r>
+        <w:t xml:space="preserve">Рис. 15: установка программ</w:t>
+      </w:r>
+    </w:p>
+    <w:bookmarkEnd w:id="95"/>
+    <w:bookmarkStart w:id="99" w:name="установка-1"/>
+    <w:p>
+      <w:pPr>
+        <w:pStyle w:val="Heading3"/>
+      </w:pPr>
+      <w:r>
+        <w:rPr>
+          <w:rStyle w:val="SectionNumber"/>
+        </w:rPr>
+        <w:t xml:space="preserve">4.5.2</w:t>
+      </w:r>
+      <w:r>
+        <w:tab/>
+      </w:r>
+      <w:r>
+        <w:t xml:space="preserve">Установка</w:t>
+      </w:r>
+    </w:p>
+    <w:p>
+      <w:pPr>
+        <w:pStyle w:val="FirstParagraph"/>
+      </w:pPr>
+      <w:r>
+        <w:t xml:space="preserve">Я установил бинарный файл chezmoi (рис. 16).</w:t>
+      </w:r>
+    </w:p>
+    <w:p>
+      <w:pPr>
+        <w:pStyle w:val="SourceCode"/>
+      </w:pPr>
+      <w:r>
+        <w:rPr>
+          <w:rStyle w:val="VerbatimChar"/>
+        </w:rPr>
+        <w:t xml:space="preserve">    sh -c "$(wget -qO- chezmoi.io/get)"</w:t>
+      </w:r>
+    </w:p>
+    <w:p>
+      <w:pPr>
+        <w:pStyle w:val="CaptionedFigure"/>
+      </w:pPr>
+      <w:r>
+        <w:drawing>
+          <wp:inline>
+            <wp:extent cx="3733800" cy="3633095"/>
+            <wp:effectExtent b="0" l="0" r="0" t="0"/>
+            <wp:docPr descr="установка chezmoi" title="" id="97" name="Picture"/>
+            <a:graphic>
+              <a:graphicData uri="http://schemas.openxmlformats.org/drawingml/2006/picture">
+                <pic:pic>
+                  <pic:nvPicPr>
+                    <pic:cNvPr descr="image/imagen16.png" id="98" name="Picture"/>
+                    <pic:cNvPicPr>
+                      <a:picLocks noChangeArrowheads="1" noChangeAspect="1"/>
+                    </pic:cNvPicPr>
+                  </pic:nvPicPr>
+                  <pic:blipFill>
+                    <a:blip r:embed="rId96"/>
+                    <a:stretch>
+                      <a:fillRect/>
+                    </a:stretch>
+                  </pic:blipFill>
+                  <pic:spPr bwMode="auto">
+                    <a:xfrm>
+                      <a:off x="0" y="0"/>
+                      <a:ext cx="3733800" cy="3633095"/>
+                    </a:xfrm>
+                    <a:prstGeom prst="rect">
+                      <a:avLst/>
+                    </a:prstGeom>
+                    <a:noFill/>
+                    <a:ln w="9525">
+                      <a:noFill/>
+                      <a:headEnd/>
+                      <a:tailEnd/>
+                    </a:ln>
+                  </pic:spPr>
+                </pic:pic>
+              </a:graphicData>
+            </a:graphic>
+          </wp:inline>
+        </w:drawing>
+      </w:r>
+    </w:p>
+    <w:p>
+      <w:pPr>
+        <w:pStyle w:val="ImageCaption"/>
+      </w:pPr>
+      <w:r>
+        <w:t xml:space="preserve">Рис. 16: установка chezmoi</w:t>
+      </w:r>
+    </w:p>
+    <w:bookmarkEnd w:id="99"/>
+    <w:bookmarkStart w:id="103" w:name="X9385cdff81f383c2804f2db87378e6248118361"/>
+    <w:p>
+      <w:pPr>
+        <w:pStyle w:val="Heading3"/>
+      </w:pPr>
+      <w:r>
+        <w:rPr>
+          <w:rStyle w:val="SectionNumber"/>
+        </w:rPr>
+        <w:t xml:space="preserve">4.5.3</w:t>
+      </w:r>
+      <w:r>
+        <w:tab/>
+      </w:r>
+      <w:r>
+        <w:t xml:space="preserve">Создание собственного репозитория с помощью утилит</w:t>
+      </w:r>
+    </w:p>
+    <w:p>
+      <w:pPr>
+        <w:pStyle w:val="FirstParagraph"/>
+      </w:pPr>
+      <w:r>
+        <w:t xml:space="preserve">Потом я копировал репозиторий dotfiles (рис. 17).</w:t>
+      </w:r>
+    </w:p>
+    <w:p>
+      <w:pPr>
+        <w:pStyle w:val="SourceCode"/>
+      </w:pPr>
+      <w:r>
+        <w:rPr>
+          <w:rStyle w:val="VerbatimChar"/>
+        </w:rPr>
+        <w:t xml:space="preserve">        gh repo create dotfiles --template="yamadharma/dotfiles-template" --private</w:t>
+      </w:r>
+    </w:p>
+    <w:p>
+      <w:pPr>
+        <w:pStyle w:val="CaptionedFigure"/>
+      </w:pPr>
+      <w:r>
+        <w:drawing>
+          <wp:inline>
+            <wp:extent cx="3733800" cy="3633095"/>
+            <wp:effectExtent b="0" l="0" r="0" t="0"/>
+            <wp:docPr descr="копирование репозитория" title="" id="101" name="Picture"/>
+            <a:graphic>
+              <a:graphicData uri="http://schemas.openxmlformats.org/drawingml/2006/picture">
+                <pic:pic>
+                  <pic:nvPicPr>
+                    <pic:cNvPr descr="image/imagen17.png" id="102" name="Picture"/>
+                    <pic:cNvPicPr>
+                      <a:picLocks noChangeArrowheads="1" noChangeAspect="1"/>
+                    </pic:cNvPicPr>
+                  </pic:nvPicPr>
+                  <pic:blipFill>
+                    <a:blip r:embed="rId100"/>
+                    <a:stretch>
+                      <a:fillRect/>
+                    </a:stretch>
+                  </pic:blipFill>
+                  <pic:spPr bwMode="auto">
+                    <a:xfrm>
+                      <a:off x="0" y="0"/>
+                      <a:ext cx="3733800" cy="3633095"/>
+                    </a:xfrm>
+                    <a:prstGeom prst="rect">
+                      <a:avLst/>
+                    </a:prstGeom>
+                    <a:noFill/>
+                    <a:ln w="9525">
+                      <a:noFill/>
+                      <a:headEnd/>
+                      <a:tailEnd/>
+                    </a:ln>
+                  </pic:spPr>
+                </pic:pic>
+              </a:graphicData>
+            </a:graphic>
+          </wp:inline>
+        </w:drawing>
+      </w:r>
+    </w:p>
+    <w:p>
+      <w:pPr>
+        <w:pStyle w:val="ImageCaption"/>
+      </w:pPr>
+      <w:r>
+        <w:t xml:space="preserve">Рис. 17: копирование репозитория</w:t>
+      </w:r>
+    </w:p>
+    <w:bookmarkEnd w:id="103"/>
+    <w:bookmarkStart w:id="110" w:name="подключение-репозитория-к-своей-системе"/>
+    <w:p>
+      <w:pPr>
+        <w:pStyle w:val="Heading3"/>
+      </w:pPr>
+      <w:r>
+        <w:rPr>
+          <w:rStyle w:val="SectionNumber"/>
+        </w:rPr>
+        <w:t xml:space="preserve">4.5.4</w:t>
+      </w:r>
+      <w:r>
+        <w:tab/>
+      </w:r>
+      <w:r>
+        <w:t xml:space="preserve">Подключение репозитория к своей системе</w:t>
+      </w:r>
+    </w:p>
+    <w:p>
+      <w:pPr>
+        <w:pStyle w:val="FirstParagraph"/>
+      </w:pPr>
+      <w:r>
+        <w:t xml:space="preserve">Затем я инициализировал chezmoi (рис. 18).</w:t>
+      </w:r>
+    </w:p>
+    <w:p>
+      <w:pPr>
+        <w:pStyle w:val="SourceCode"/>
+      </w:pPr>
+      <w:r>
+        <w:rPr>
+          <w:rStyle w:val="VerbatimChar"/>
+        </w:rPr>
+        <w:t xml:space="preserve">        chezmoi init git@github.com:qjarishekka/dotfiles.git</w:t>
+      </w:r>
+    </w:p>
+    <w:p>
+      <w:pPr>
+        <w:pStyle w:val="CaptionedFigure"/>
+      </w:pPr>
+      <w:r>
+        <w:drawing>
+          <wp:inline>
+            <wp:extent cx="3733800" cy="3633095"/>
+            <wp:effectExtent b="0" l="0" r="0" t="0"/>
+            <wp:docPr descr="инициализация репозитории" title="" id="105" name="Picture"/>
+            <a:graphic>
+              <a:graphicData uri="http://schemas.openxmlformats.org/drawingml/2006/picture">
+                <pic:pic>
+                  <pic:nvPicPr>
+                    <pic:cNvPr descr="image/imagen18.png" id="106" name="Picture"/>
+                    <pic:cNvPicPr>
+                      <a:picLocks noChangeArrowheads="1" noChangeAspect="1"/>
+                    </pic:cNvPicPr>
+                  </pic:nvPicPr>
+                  <pic:blipFill>
+                    <a:blip r:embed="rId104"/>
+                    <a:stretch>
+                      <a:fillRect/>
+                    </a:stretch>
+                  </pic:blipFill>
+                  <pic:spPr bwMode="auto">
+                    <a:xfrm>
+                      <a:off x="0" y="0"/>
+                      <a:ext cx="3733800" cy="3633095"/>
+                    </a:xfrm>
+                    <a:prstGeom prst="rect">
+                      <a:avLst/>
+                    </a:prstGeom>
+                    <a:noFill/>
+                    <a:ln w="9525">
+                      <a:noFill/>
+                      <a:headEnd/>
+                      <a:tailEnd/>
+                    </a:ln>
+                  </pic:spPr>
+                </pic:pic>
+              </a:graphicData>
+            </a:graphic>
+          </wp:inline>
+        </w:drawing>
+      </w:r>
+    </w:p>
+    <w:p>
+      <w:pPr>
+        <w:pStyle w:val="ImageCaption"/>
+      </w:pPr>
+      <w:r>
+        <w:t xml:space="preserve">Рис. 18: инициализация репозитории</w:t>
+      </w:r>
+    </w:p>
+    <w:p>
+      <w:pPr>
+        <w:pStyle w:val="BodyText"/>
+      </w:pPr>
+      <w:r>
+        <w:t xml:space="preserve">И проверал изменения (рис. 19).</w:t>
+      </w:r>
+    </w:p>
+    <w:p>
+      <w:pPr>
+        <w:pStyle w:val="SourceCode"/>
+      </w:pPr>
+      <w:r>
+        <w:rPr>
+          <w:rStyle w:val="VerbatimChar"/>
+        </w:rPr>
+        <w:t xml:space="preserve">        chezmoi diff</w:t>
+      </w:r>
+    </w:p>
+    <w:p>
+      <w:pPr>
+        <w:pStyle w:val="CaptionedFigure"/>
+      </w:pPr>
+      <w:r>
+        <w:drawing>
+          <wp:inline>
+            <wp:extent cx="3733800" cy="3633095"/>
+            <wp:effectExtent b="0" l="0" r="0" t="0"/>
+            <wp:docPr descr="проверка изменений" title="" id="108" name="Picture"/>
+            <a:graphic>
+              <a:graphicData uri="http://schemas.openxmlformats.org/drawingml/2006/picture">
+                <pic:pic>
+                  <pic:nvPicPr>
+                    <pic:cNvPr descr="image/imagen19.png" id="109" name="Picture"/>
+                    <pic:cNvPicPr>
+                      <a:picLocks noChangeArrowheads="1" noChangeAspect="1"/>
+                    </pic:cNvPicPr>
+                  </pic:nvPicPr>
+                  <pic:blipFill>
+                    <a:blip r:embed="rId107"/>
+                    <a:stretch>
+                      <a:fillRect/>
+                    </a:stretch>
+                  </pic:blipFill>
+                  <pic:spPr bwMode="auto">
+                    <a:xfrm>
+                      <a:off x="0" y="0"/>
+                      <a:ext cx="3733800" cy="3633095"/>
+                    </a:xfrm>
+                    <a:prstGeom prst="rect">
+                      <a:avLst/>
+                    </a:prstGeom>
+                    <a:noFill/>
+                    <a:ln w="9525">
+                      <a:noFill/>
+                      <a:headEnd/>
+                      <a:tailEnd/>
+                    </a:ln>
+                  </pic:spPr>
+                </pic:pic>
+              </a:graphicData>
+            </a:graphic>
+          </wp:inline>
+        </w:drawing>
+      </w:r>
+    </w:p>
+    <w:p>
+      <w:pPr>
+        <w:pStyle w:val="ImageCaption"/>
+      </w:pPr>
+      <w:r>
+        <w:t xml:space="preserve">Рис. 19: проверка изменений</w:t>
+      </w:r>
+    </w:p>
+    <w:bookmarkEnd w:id="110"/>
+    <w:bookmarkStart w:id="123" w:name="X7dd476f3f6def4c216e3c8b5af15d71f4e9ea01"/>
+    <w:p>
+      <w:pPr>
+        <w:pStyle w:val="Heading3"/>
+      </w:pPr>
+      <w:r>
+        <w:rPr>
+          <w:rStyle w:val="SectionNumber"/>
+        </w:rPr>
+        <w:t xml:space="preserve">4.5.5</w:t>
+      </w:r>
+      <w:r>
+        <w:tab/>
+      </w:r>
+      <w:r>
+        <w:t xml:space="preserve">Использование chezmoi на нескольких машинах</w:t>
+      </w:r>
+    </w:p>
+    <w:p>
+      <w:pPr>
+        <w:pStyle w:val="FirstParagraph"/>
+      </w:pPr>
+      <w:r>
+        <w:t xml:space="preserve">Для выполнения этой части я включил новую виртуальную машину. установил chezmoi и несколько пакетов для правильно работы и инициализировал chezmoi там. (рис. 20).</w:t>
+      </w:r>
+    </w:p>
+    <w:p>
+      <w:pPr>
+        <w:pStyle w:val="SourceCode"/>
+      </w:pPr>
+      <w:r>
+        <w:rPr>
+          <w:rStyle w:val="VerbatimChar"/>
+        </w:rPr>
+        <w:t xml:space="preserve">        chezmoi init git@github.com:qjarishekka/dotfiles.git</w:t>
+      </w:r>
+    </w:p>
+    <w:p>
+      <w:pPr>
+        <w:pStyle w:val="CaptionedFigure"/>
+      </w:pPr>
+      <w:r>
+        <w:drawing>
+          <wp:inline>
+            <wp:extent cx="3733800" cy="2385364"/>
+            <wp:effectExtent b="0" l="0" r="0" t="0"/>
+            <wp:docPr descr="инициализация репозитория" title="" id="112" name="Picture"/>
+            <a:graphic>
+              <a:graphicData uri="http://schemas.openxmlformats.org/drawingml/2006/picture">
+                <pic:pic>
+                  <pic:nvPicPr>
+                    <pic:cNvPr descr="image/imagen20.jpg" id="113" name="Picture"/>
+                    <pic:cNvPicPr>
+                      <a:picLocks noChangeArrowheads="1" noChangeAspect="1"/>
+                    </pic:cNvPicPr>
+                  </pic:nvPicPr>
+                  <pic:blipFill>
+                    <a:blip r:embed="rId111"/>
+                    <a:stretch>
+                      <a:fillRect/>
+                    </a:stretch>
+                  </pic:blipFill>
+                  <pic:spPr bwMode="auto">
+                    <a:xfrm>
+                      <a:off x="0" y="0"/>
+                      <a:ext cx="3733800" cy="2385364"/>
+                    </a:xfrm>
+                    <a:prstGeom prst="rect">
+                      <a:avLst/>
+                    </a:prstGeom>
+                    <a:noFill/>
+                    <a:ln w="9525">
+                      <a:noFill/>
+                      <a:headEnd/>
+                      <a:tailEnd/>
+                    </a:ln>
+                  </pic:spPr>
+                </pic:pic>
+              </a:graphicData>
+            </a:graphic>
+          </wp:inline>
+        </w:drawing>
+      </w:r>
+    </w:p>
+    <w:p>
+      <w:pPr>
+        <w:pStyle w:val="ImageCaption"/>
+      </w:pPr>
+      <w:r>
+        <w:t xml:space="preserve">Рис. 20: инициализация репозитория</w:t>
+      </w:r>
+    </w:p>
+    <w:p>
+      <w:pPr>
+        <w:pStyle w:val="BodyText"/>
+      </w:pPr>
+      <w:r>
+        <w:t xml:space="preserve">Затем я проверил изменения (рис. 21).</w:t>
+      </w:r>
+    </w:p>
+    <w:p>
+      <w:pPr>
+        <w:pStyle w:val="SourceCode"/>
+      </w:pPr>
+      <w:r>
+        <w:rPr>
+          <w:rStyle w:val="VerbatimChar"/>
+        </w:rPr>
+        <w:t xml:space="preserve">        chezmoi diff</w:t>
+      </w:r>
+      <w:r>
+        <w:br/>
+      </w:r>
+      <w:r>
+        <w:rPr>
+          <w:rStyle w:val="VerbatimChar"/>
+        </w:rPr>
+        <w:t xml:space="preserve">        </w:t>
+      </w:r>
+    </w:p>
+    <w:p>
+      <w:pPr>
+        <w:pStyle w:val="CaptionedFigure"/>
+      </w:pPr>
+      <w:r>
+        <w:drawing>
+          <wp:inline>
+            <wp:extent cx="3733800" cy="2442153"/>
+            <wp:effectExtent b="0" l="0" r="0" t="0"/>
+            <wp:docPr descr="проверка изменений" title="" id="115" name="Picture"/>
+            <a:graphic>
+              <a:graphicData uri="http://schemas.openxmlformats.org/drawingml/2006/picture">
+                <pic:pic>
+                  <pic:nvPicPr>
+                    <pic:cNvPr descr="image/imagen21.jpg" id="116" name="Picture"/>
+                    <pic:cNvPicPr>
+                      <a:picLocks noChangeArrowheads="1" noChangeAspect="1"/>
+                    </pic:cNvPicPr>
+                  </pic:nvPicPr>
+                  <pic:blipFill>
+                    <a:blip r:embed="rId114"/>
+                    <a:stretch>
+                      <a:fillRect/>
+                    </a:stretch>
+                  </pic:blipFill>
+                  <pic:spPr bwMode="auto">
+                    <a:xfrm>
+                      <a:off x="0" y="0"/>
+                      <a:ext cx="3733800" cy="2442153"/>
+                    </a:xfrm>
+                    <a:prstGeom prst="rect">
+                      <a:avLst/>
+                    </a:prstGeom>
+                    <a:noFill/>
+                    <a:ln w="9525">
+                      <a:noFill/>
+                      <a:headEnd/>
+                      <a:tailEnd/>
+                    </a:ln>
+                  </pic:spPr>
+                </pic:pic>
+              </a:graphicData>
+            </a:graphic>
+          </wp:inline>
+        </w:drawing>
+      </w:r>
+    </w:p>
+    <w:p>
+      <w:pPr>
+        <w:pStyle w:val="ImageCaption"/>
+      </w:pPr>
+      <w:r>
+        <w:t xml:space="preserve">Рис. 21: проверка изменений</w:t>
+      </w:r>
+    </w:p>
+    <w:p>
+      <w:pPr>
+        <w:pStyle w:val="BodyText"/>
+      </w:pPr>
+      <w:r>
+        <w:t xml:space="preserve">И запускал команду (рис. 22).</w:t>
+      </w:r>
+    </w:p>
+    <w:p>
+      <w:pPr>
+        <w:pStyle w:val="SourceCode"/>
+      </w:pPr>
+      <w:r>
+        <w:rPr>
+          <w:rStyle w:val="VerbatimChar"/>
+        </w:rPr>
+        <w:t xml:space="preserve">        chezmoi apply -v</w:t>
+      </w:r>
+    </w:p>
+    <w:p>
+      <w:pPr>
+        <w:pStyle w:val="CaptionedFigure"/>
+      </w:pPr>
+      <w:r>
+        <w:drawing>
+          <wp:inline>
+            <wp:extent cx="3733800" cy="2440335"/>
+            <wp:effectExtent b="0" l="0" r="0" t="0"/>
+            <wp:docPr descr="принимать изменения" title="" id="118" name="Picture"/>
+            <a:graphic>
+              <a:graphicData uri="http://schemas.openxmlformats.org/drawingml/2006/picture">
+                <pic:pic>
+                  <pic:nvPicPr>
+                    <pic:cNvPr descr="image/imagen22.jpg" id="119" name="Picture"/>
+                    <pic:cNvPicPr>
+                      <a:picLocks noChangeArrowheads="1" noChangeAspect="1"/>
+                    </pic:cNvPicPr>
+                  </pic:nvPicPr>
+                  <pic:blipFill>
+                    <a:blip r:embed="rId117"/>
+                    <a:stretch>
+                      <a:fillRect/>
+                    </a:stretch>
+                  </pic:blipFill>
+                  <pic:spPr bwMode="auto">
+                    <a:xfrm>
+                      <a:off x="0" y="0"/>
+                      <a:ext cx="3733800" cy="2440335"/>
+                    </a:xfrm>
+                    <a:prstGeom prst="rect">
+                      <a:avLst/>
+                    </a:prstGeom>
+                    <a:noFill/>
+                    <a:ln w="9525">
+                      <a:noFill/>
+                      <a:headEnd/>
+                      <a:tailEnd/>
+                    </a:ln>
+                  </pic:spPr>
+                </pic:pic>
+              </a:graphicData>
+            </a:graphic>
+          </wp:inline>
+        </w:drawing>
+      </w:r>
+    </w:p>
+    <w:p>
+      <w:pPr>
+        <w:pStyle w:val="ImageCaption"/>
+      </w:pPr>
+      <w:r>
+        <w:t xml:space="preserve">Рис. 22: принимать изменения</w:t>
+      </w:r>
+    </w:p>
+    <w:p>
+      <w:pPr>
+        <w:pStyle w:val="BodyText"/>
+      </w:pPr>
+      <w:r>
+        <w:t xml:space="preserve">Потом я получил и применил последние изменения из моего репозитория (рис. 23).</w:t>
+      </w:r>
+    </w:p>
+    <w:p>
+      <w:pPr>
+        <w:pStyle w:val="SourceCode"/>
+      </w:pPr>
+      <w:r>
+        <w:rPr>
+          <w:rStyle w:val="VerbatimChar"/>
+        </w:rPr>
+        <w:t xml:space="preserve">        chezmoi update -v</w:t>
+      </w:r>
+    </w:p>
+    <w:p>
+      <w:pPr>
+        <w:pStyle w:val="CaptionedFigure"/>
+      </w:pPr>
+      <w:r>
+        <w:drawing>
+          <wp:inline>
+            <wp:extent cx="3733800" cy="2427826"/>
+            <wp:effectExtent b="0" l="0" r="0" t="0"/>
+            <wp:docPr descr="принимать последние изменения" title="" id="121" name="Picture"/>
+            <a:graphic>
+              <a:graphicData uri="http://schemas.openxmlformats.org/drawingml/2006/picture">
+                <pic:pic>
+                  <pic:nvPicPr>
+                    <pic:cNvPr descr="image/imagen23.jpg" id="122" name="Picture"/>
+                    <pic:cNvPicPr>
+                      <a:picLocks noChangeArrowheads="1" noChangeAspect="1"/>
+                    </pic:cNvPicPr>
+                  </pic:nvPicPr>
+                  <pic:blipFill>
+                    <a:blip r:embed="rId120"/>
+                    <a:stretch>
+                      <a:fillRect/>
+                    </a:stretch>
+                  </pic:blipFill>
+                  <pic:spPr bwMode="auto">
+                    <a:xfrm>
+                      <a:off x="0" y="0"/>
+                      <a:ext cx="3733800" cy="2427826"/>
+                    </a:xfrm>
+                    <a:prstGeom prst="rect">
+                      <a:avLst/>
+                    </a:prstGeom>
+                    <a:noFill/>
+                    <a:ln w="9525">
+                      <a:noFill/>
+                      <a:headEnd/>
+                      <a:tailEnd/>
+                    </a:ln>
+                  </pic:spPr>
+                </pic:pic>
+              </a:graphicData>
+            </a:graphic>
+          </wp:inline>
+        </w:drawing>
+      </w:r>
+    </w:p>
+    <w:p>
+      <w:pPr>
+        <w:pStyle w:val="ImageCaption"/>
+      </w:pPr>
+      <w:r>
+        <w:t xml:space="preserve">Рис. 23: принимать последние изменения</w:t>
+      </w:r>
+    </w:p>
+    <w:bookmarkEnd w:id="123"/>
+    <w:bookmarkStart w:id="133" w:name="ежедневные-операции-c-chezmoi"/>
+    <w:p>
+      <w:pPr>
+        <w:pStyle w:val="Heading3"/>
+      </w:pPr>
+      <w:r>
+        <w:rPr>
+          <w:rStyle w:val="SectionNumber"/>
+        </w:rPr>
+        <w:t xml:space="preserve">4.5.6</w:t>
+      </w:r>
+      <w:r>
+        <w:tab/>
+      </w:r>
+      <w:r>
+        <w:t xml:space="preserve">Ежедневные операции c chezmoi</w:t>
+      </w:r>
+    </w:p>
+    <w:p>
+      <w:pPr>
+        <w:pStyle w:val="FirstParagraph"/>
+      </w:pPr>
+      <w:r>
+        <w:t xml:space="preserve">Здесь я извлек изменения из репозитория и применил их (рис. 24).</w:t>
+      </w:r>
+    </w:p>
+    <w:p>
+      <w:pPr>
+        <w:pStyle w:val="SourceCode"/>
+      </w:pPr>
+      <w:r>
+        <w:rPr>
+          <w:rStyle w:val="VerbatimChar"/>
+        </w:rPr>
+        <w:t xml:space="preserve">        chezmoi update</w:t>
+      </w:r>
+    </w:p>
+    <w:p>
+      <w:pPr>
+        <w:pStyle w:val="CaptionedFigure"/>
+      </w:pPr>
+      <w:r>
+        <w:drawing>
+          <wp:inline>
+            <wp:extent cx="3733800" cy="3633095"/>
+            <wp:effectExtent b="0" l="0" r="0" t="0"/>
+            <wp:docPr descr="Изменения" title="" id="125" name="Picture"/>
+            <a:graphic>
+              <a:graphicData uri="http://schemas.openxmlformats.org/drawingml/2006/picture">
+                <pic:pic>
+                  <pic:nvPicPr>
+                    <pic:cNvPr descr="image/imagen24.png" id="126" name="Picture"/>
+                    <pic:cNvPicPr>
+                      <a:picLocks noChangeArrowheads="1" noChangeAspect="1"/>
+                    </pic:cNvPicPr>
+                  </pic:nvPicPr>
+                  <pic:blipFill>
+                    <a:blip r:embed="rId124"/>
+                    <a:stretch>
+                      <a:fillRect/>
+                    </a:stretch>
+                  </pic:blipFill>
+                  <pic:spPr bwMode="auto">
+                    <a:xfrm>
+                      <a:off x="0" y="0"/>
+                      <a:ext cx="3733800" cy="3633095"/>
+                    </a:xfrm>
+                    <a:prstGeom prst="rect">
+                      <a:avLst/>
+                    </a:prstGeom>
+                    <a:noFill/>
+                    <a:ln w="9525">
+                      <a:noFill/>
+                      <a:headEnd/>
+                      <a:tailEnd/>
+                    </a:ln>
+                  </pic:spPr>
+                </pic:pic>
+              </a:graphicData>
+            </a:graphic>
+          </wp:inline>
+        </w:drawing>
+      </w:r>
+    </w:p>
+    <w:p>
+      <w:pPr>
+        <w:pStyle w:val="ImageCaption"/>
+      </w:pPr>
+      <w:r>
+        <w:t xml:space="preserve">Рис. 24: Изменения</w:t>
+      </w:r>
+    </w:p>
+    <w:p>
+      <w:pPr>
+        <w:pStyle w:val="BodyText"/>
+      </w:pPr>
+      <w:r>
+        <w:t xml:space="preserve">Потом я извлек последние изменения из своего репозитория. ничего изменился. .</w:t>
+      </w:r>
+    </w:p>
+    <w:p>
+      <w:pPr>
+        <w:pStyle w:val="SourceCode"/>
+      </w:pPr>
+      <w:r>
+        <w:rPr>
+          <w:rStyle w:val="VerbatimChar"/>
+        </w:rPr>
+        <w:t xml:space="preserve">        chezmoi git pull -- --autostash --rebase &amp;&amp; chezmoi diff</w:t>
+      </w:r>
+    </w:p>
+    <w:p>
+      <w:pPr>
+        <w:pStyle w:val="FirstParagraph"/>
+      </w:pPr>
+      <w:r>
+        <w:t xml:space="preserve">Затем я применил изменения (рис. 25)</w:t>
+      </w:r>
+    </w:p>
+    <w:p>
+      <w:pPr>
+        <w:pStyle w:val="SourceCode"/>
+      </w:pPr>
+      <w:r>
+        <w:rPr>
+          <w:rStyle w:val="VerbatimChar"/>
+        </w:rPr>
+        <w:t xml:space="preserve">        chezmoi apply</w:t>
+      </w:r>
+    </w:p>
+    <w:p>
+      <w:pPr>
+        <w:pStyle w:val="CaptionedFigure"/>
+      </w:pPr>
+      <w:r>
+        <w:drawing>
+          <wp:inline>
+            <wp:extent cx="3733800" cy="3633095"/>
+            <wp:effectExtent b="0" l="0" r="0" t="0"/>
+            <wp:docPr descr="Запуск на сервер" title="" id="128" name="Picture"/>
+            <a:graphic>
+              <a:graphicData uri="http://schemas.openxmlformats.org/drawingml/2006/picture">
+                <pic:pic>
+                  <pic:nvPicPr>
+                    <pic:cNvPr descr="image/imagen25.png" id="129" name="Picture"/>
+                    <pic:cNvPicPr>
+                      <a:picLocks noChangeArrowheads="1" noChangeAspect="1"/>
+                    </pic:cNvPicPr>
+                  </pic:nvPicPr>
+                  <pic:blipFill>
+                    <a:blip r:embed="rId127"/>
+                    <a:stretch>
+                      <a:fillRect/>
+                    </a:stretch>
+                  </pic:blipFill>
+                  <pic:spPr bwMode="auto">
+                    <a:xfrm>
+                      <a:off x="0" y="0"/>
+                      <a:ext cx="3733800" cy="3633095"/>
+                    </a:xfrm>
+                    <a:prstGeom prst="rect">
+                      <a:avLst/>
+                    </a:prstGeom>
+                    <a:noFill/>
+                    <a:ln w="9525">
+                      <a:noFill/>
+                      <a:headEnd/>
+                      <a:tailEnd/>
+                    </a:ln>
+                  </pic:spPr>
+                </pic:pic>
+              </a:graphicData>
+            </a:graphic>
+          </wp:inline>
+        </w:drawing>
+      </w:r>
+    </w:p>
+    <w:p>
+      <w:pPr>
+        <w:pStyle w:val="ImageCaption"/>
+      </w:pPr>
+      <w:r>
+        <w:t xml:space="preserve">Рис. 25: Запуск на сервер</w:t>
+      </w:r>
+    </w:p>
+    <w:p>
+      <w:pPr>
+        <w:pStyle w:val="BodyText"/>
+      </w:pPr>
+      <w:r>
+        <w:t xml:space="preserve">Дальше я проверял конфигурацию в файле ~/.config/chezmoi/chezmoi.toml (рис. 26).</w:t>
+      </w:r>
+    </w:p>
+    <w:p>
+      <w:pPr>
+        <w:pStyle w:val="SourceCode"/>
+      </w:pPr>
+      <w:r>
+        <w:rPr>
+          <w:rStyle w:val="VerbatimChar"/>
+        </w:rPr>
+        <w:t xml:space="preserve">        sudo nano ~/.config/chezmoi/chezmoi.toml</w:t>
+      </w:r>
+    </w:p>
+    <w:p>
+      <w:pPr>
+        <w:pStyle w:val="CaptionedFigure"/>
+      </w:pPr>
+      <w:r>
+        <w:drawing>
+          <wp:inline>
+            <wp:extent cx="3733800" cy="3633095"/>
+            <wp:effectExtent b="0" l="0" r="0" t="0"/>
+            <wp:docPr descr="проверка конфигурации" title="" id="131" name="Picture"/>
+            <a:graphic>
+              <a:graphicData uri="http://schemas.openxmlformats.org/drawingml/2006/picture">
+                <pic:pic>
+                  <pic:nvPicPr>
+                    <pic:cNvPr descr="image/imagen26.png" id="132" name="Picture"/>
+                    <pic:cNvPicPr>
+                      <a:picLocks noChangeArrowheads="1" noChangeAspect="1"/>
+                    </pic:cNvPicPr>
+                  </pic:nvPicPr>
+                  <pic:blipFill>
+                    <a:blip r:embed="rId130"/>
+                    <a:stretch>
+                      <a:fillRect/>
+                    </a:stretch>
+                  </pic:blipFill>
+                  <pic:spPr bwMode="auto">
+                    <a:xfrm>
+                      <a:off x="0" y="0"/>
+                      <a:ext cx="3733800" cy="3633095"/>
+                    </a:xfrm>
+                    <a:prstGeom prst="rect">
+                      <a:avLst/>
+                    </a:prstGeom>
+                    <a:noFill/>
+                    <a:ln w="9525">
+                      <a:noFill/>
+                      <a:headEnd/>
+                      <a:tailEnd/>
+                    </a:ln>
+                  </pic:spPr>
+                </pic:pic>
+              </a:graphicData>
+            </a:graphic>
+          </wp:inline>
+        </w:drawing>
+      </w:r>
+    </w:p>
+    <w:p>
+      <w:pPr>
+        <w:pStyle w:val="ImageCaption"/>
+      </w:pPr>
+      <w:r>
+        <w:t xml:space="preserve">Рис. 26: проверка конфигурации</w:t>
+      </w:r>
+    </w:p>
+    <w:bookmarkEnd w:id="133"/>
+    <w:bookmarkEnd w:id="134"/>
+    <w:bookmarkEnd w:id="135"/>
+    <w:bookmarkStart w:id="136" w:name="выводы"/>
     <w:p>
       <w:pPr>
         <w:pStyle w:val="Heading1"/>
@@ -2714,11 +5000,11 @@
         <w:pStyle w:val="FirstParagraph"/>
       </w:pPr>
       <w:r>
-        <w:t xml:space="preserve">Здесь кратко описываются итоги проделанной работы.</w:t>
-      </w:r>
-    </w:p>
-    <w:bookmarkEnd w:id="50"/>
-    <w:bookmarkStart w:id="57" w:name="список-литературы"/>
+        <w:t xml:space="preserve">В этой лабораторной работе, я смотрел процесс настройки и синхронизации репозитория с помощью chezmoi.</w:t>
+      </w:r>
+    </w:p>
+    <w:bookmarkEnd w:id="136"/>
+    <w:bookmarkStart w:id="143" w:name="список-литературы"/>
     <w:p>
       <w:pPr>
         <w:pStyle w:val="Heading1"/>
@@ -2727,8 +5013,8 @@
         <w:t xml:space="preserve">Список литературы</w:t>
       </w:r>
     </w:p>
-    <w:bookmarkStart w:id="56" w:name="refs"/>
-    <w:bookmarkStart w:id="51" w:name="ref-tanenbaum_book_modern-os_ru"/>
+    <w:bookmarkStart w:id="142" w:name="refs"/>
+    <w:bookmarkStart w:id="137" w:name="ref-tanenbaum_book_modern-os_ru"/>
     <w:p>
       <w:pPr>
         <w:pStyle w:val="Bibliography"/>
@@ -2746,8 +5032,8 @@
         <w:t xml:space="preserve">Таненбаум Э., Бос Х. Современные операционные системы. 4-е изд. СПб.: Питер, 2015. 1120 с.</w:t>
       </w:r>
     </w:p>
-    <w:bookmarkEnd w:id="51"/>
-    <w:bookmarkStart w:id="52" w:name="ref-robbins_book_bash_en"/>
+    <w:bookmarkEnd w:id="137"/>
+    <w:bookmarkStart w:id="138" w:name="ref-robbins_book_bash_en"/>
     <w:p>
       <w:pPr>
         <w:pStyle w:val="Bibliography"/>
@@ -2765,8 +5051,8 @@
         <w:t xml:space="preserve">Robbins A. Bash Pocket Reference. O’Reilly Media, 2016. 156 с.</w:t>
       </w:r>
     </w:p>
-    <w:bookmarkEnd w:id="52"/>
-    <w:bookmarkStart w:id="53" w:name="ref-zarrelli_book_mastering-bash_en"/>
+    <w:bookmarkEnd w:id="138"/>
+    <w:bookmarkStart w:id="139" w:name="ref-zarrelli_book_mastering-bash_en"/>
     <w:p>
       <w:pPr>
         <w:pStyle w:val="Bibliography"/>
@@ -2784,8 +5070,8 @@
         <w:t xml:space="preserve">Zarrelli G. Mastering Bash. Packt Publishing, 2017. 502 с.</w:t>
       </w:r>
     </w:p>
-    <w:bookmarkEnd w:id="53"/>
-    <w:bookmarkStart w:id="55" w:name="ref-newham_book_learning-bash_en"/>
+    <w:bookmarkEnd w:id="139"/>
+    <w:bookmarkStart w:id="141" w:name="ref-newham_book_learning-bash_en"/>
     <w:p>
       <w:pPr>
         <w:pStyle w:val="Bibliography"/>
@@ -2805,7 +5091,7 @@
       <w:r>
         <w:t xml:space="preserve"> </w:t>
       </w:r>
-      <w:hyperlink r:id="rId54">
+      <w:hyperlink r:id="rId140">
         <w:r>
           <w:rPr>
             <w:rStyle w:val="Hyperlink"/>
@@ -2817,9 +5103,9 @@
         <w:t xml:space="preserve">. O’Reilly Media, 2005. 354 с.</w:t>
       </w:r>
     </w:p>
-    <w:bookmarkEnd w:id="55"/>
-    <w:bookmarkEnd w:id="56"/>
-    <w:bookmarkEnd w:id="57"/>
+    <w:bookmarkEnd w:id="141"/>
+    <w:bookmarkEnd w:id="142"/>
+    <w:bookmarkEnd w:id="143"/>
     <w:sectPr/>
   </w:body>
 </w:document>

--- a/labs/lab05/report/report.docx
+++ b/labs/lab05/report/report.docx
@@ -33,19 +33,31 @@
       <w:r>
         <w:t xml:space="preserve">работе</w:t>
       </w:r>
+      <w:r>
+        <w:t xml:space="preserve"> </w:t>
+      </w:r>
+      <w:r>
+        <w:t xml:space="preserve">№5</w:t>
+      </w:r>
     </w:p>
     <w:p>
       <w:pPr>
         <w:pStyle w:val="Subtitle"/>
       </w:pPr>
       <w:r>
-        <w:t xml:space="preserve">Простейший</w:t>
+        <w:t xml:space="preserve">настройка</w:t>
       </w:r>
       <w:r>
         <w:t xml:space="preserve"> </w:t>
       </w:r>
       <w:r>
-        <w:t xml:space="preserve">вариант</w:t>
+        <w:t xml:space="preserve">рабочей</w:t>
+      </w:r>
+      <w:r>
+        <w:t xml:space="preserve"> </w:t>
+      </w:r>
+      <w:r>
+        <w:t xml:space="preserve">среды</w:t>
       </w:r>
     </w:p>
     <w:p>
@@ -53,19 +65,25 @@
         <w:pStyle w:val="Author"/>
       </w:pPr>
       <w:r>
-        <w:t xml:space="preserve">Дмитрий</w:t>
+        <w:t xml:space="preserve">Кализая</w:t>
       </w:r>
       <w:r>
         <w:t xml:space="preserve"> </w:t>
       </w:r>
       <w:r>
-        <w:t xml:space="preserve">Сергеевич</w:t>
+        <w:t xml:space="preserve">Арсе</w:t>
       </w:r>
       <w:r>
         <w:t xml:space="preserve"> </w:t>
       </w:r>
       <w:r>
-        <w:t xml:space="preserve">Кулябов</w:t>
+        <w:t xml:space="preserve">Кхари</w:t>
+      </w:r>
+      <w:r>
+        <w:t xml:space="preserve"> </w:t>
+      </w:r>
+      <w:r>
+        <w:t xml:space="preserve">Жекка</w:t>
       </w:r>
     </w:p>
     <w:sdt>
